--- a/undergraduate-bulletin/chapter-6/UniversityPrograms.docx
+++ b/undergraduate-bulletin/chapter-6/UniversityPrograms.docx
@@ -65,7 +65,7 @@
       </w:r>
     </w:p>
     <w:sectPr>
-      <w:pgSz w:h="16838" w:w="12240"/>
+      <w:pgSz w:h="16838" w:w="12240" w:orient="portrait"/>
       <w:pgMar w:bottom="0" w:top="0" w:left="0" w:right="0" w:header="0" w:footer="720"/>
       <w:pgNumType w:start="1"/>
     </w:sectPr>
